--- a/Redux-Sagas.docx
+++ b/Redux-Sagas.docx
@@ -8935,24 +8935,1541 @@
         </w:rPr>
         <w:t xml:space="preserve"> </w:t>
       </w:r>
+    </w:p>
+    <w:p>
+      <w:pPr>
+        <w:pStyle w:val="ListParagraph"/>
+        <w:numPr>
+          <w:ilvl w:val="0"/>
+          <w:numId w:val="1"/>
+        </w:numPr>
+        <w:rPr>
+          <w:rFonts w:ascii="Times New Roman" w:hAnsi="Times New Roman" w:cs="Times New Roman"/>
+          <w:b/>
+          <w:szCs w:val="26"/>
+        </w:rPr>
+      </w:pPr>
+      <w:r>
+        <w:rPr>
+          <w:rFonts w:ascii="Times New Roman" w:hAnsi="Times New Roman" w:cs="Times New Roman"/>
+          <w:b/>
+          <w:szCs w:val="26"/>
+        </w:rPr>
+        <w:t>Channels :</w:t>
+      </w:r>
+    </w:p>
+    <w:p>
+      <w:pPr>
+        <w:ind w:left="360"/>
+        <w:rPr>
+          <w:rFonts w:ascii="Times New Roman" w:hAnsi="Times New Roman" w:cs="Times New Roman"/>
+          <w:szCs w:val="26"/>
+        </w:rPr>
+      </w:pPr>
+      <w:r>
+        <w:rPr>
+          <w:rFonts w:ascii="Times New Roman" w:hAnsi="Times New Roman" w:cs="Times New Roman"/>
+          <w:szCs w:val="26"/>
+        </w:rPr>
+        <w:t xml:space="preserve">_ </w:t>
+      </w:r>
+      <w:r>
+        <w:rPr>
+          <w:rFonts w:ascii="Times New Roman" w:hAnsi="Times New Roman" w:cs="Times New Roman"/>
+          <w:szCs w:val="26"/>
+        </w:rPr>
+        <w:t xml:space="preserve">Có 3 loại channels khác nhau : </w:t>
+      </w:r>
+    </w:p>
+    <w:p>
+      <w:pPr>
+        <w:ind w:left="360"/>
+        <w:rPr>
+          <w:rFonts w:ascii="Times New Roman" w:hAnsi="Times New Roman" w:cs="Times New Roman"/>
+          <w:szCs w:val="26"/>
+        </w:rPr>
+      </w:pPr>
+      <w:r>
+        <w:rPr>
+          <w:noProof/>
+        </w:rPr>
+        <w:drawing>
+          <wp:inline distT="0" distB="0" distL="0" distR="0" wp14:anchorId="3B474ACA" wp14:editId="5F935368">
+            <wp:extent cx="5943600" cy="1998345"/>
+            <wp:effectExtent l="0" t="0" r="0" b="1905"/>
+            <wp:docPr id="16" name="Picture 16"/>
+            <wp:cNvGraphicFramePr>
+              <a:graphicFrameLocks xmlns:a="http://schemas.openxmlformats.org/drawingml/2006/main" noChangeAspect="1"/>
+            </wp:cNvGraphicFramePr>
+            <a:graphic xmlns:a="http://schemas.openxmlformats.org/drawingml/2006/main">
+              <a:graphicData uri="http://schemas.openxmlformats.org/drawingml/2006/picture">
+                <pic:pic xmlns:pic="http://schemas.openxmlformats.org/drawingml/2006/picture">
+                  <pic:nvPicPr>
+                    <pic:cNvPr id="1" name=""/>
+                    <pic:cNvPicPr/>
+                  </pic:nvPicPr>
+                  <pic:blipFill>
+                    <a:blip r:embed="rId27"/>
+                    <a:stretch>
+                      <a:fillRect/>
+                    </a:stretch>
+                  </pic:blipFill>
+                  <pic:spPr>
+                    <a:xfrm>
+                      <a:off x="0" y="0"/>
+                      <a:ext cx="5943600" cy="1998345"/>
+                    </a:xfrm>
+                    <a:prstGeom prst="rect">
+                      <a:avLst/>
+                    </a:prstGeom>
+                  </pic:spPr>
+                </pic:pic>
+              </a:graphicData>
+            </a:graphic>
+          </wp:inline>
+        </w:drawing>
+      </w:r>
+    </w:p>
+    <w:p>
+      <w:pPr>
+        <w:ind w:left="360"/>
+        <w:rPr>
+          <w:rFonts w:ascii="Times New Roman" w:hAnsi="Times New Roman" w:cs="Times New Roman"/>
+          <w:szCs w:val="26"/>
+        </w:rPr>
+      </w:pPr>
+      <w:r>
+        <w:rPr>
+          <w:rFonts w:ascii="Times New Roman" w:hAnsi="Times New Roman" w:cs="Times New Roman"/>
+          <w:szCs w:val="26"/>
+        </w:rPr>
+        <w:t>_ Event Channel : Websocket</w:t>
+      </w:r>
+    </w:p>
+    <w:p>
+      <w:pPr>
+        <w:ind w:left="360"/>
+        <w:rPr>
+          <w:rFonts w:ascii="Times New Roman" w:hAnsi="Times New Roman" w:cs="Times New Roman"/>
+          <w:szCs w:val="26"/>
+        </w:rPr>
+      </w:pPr>
+      <w:r>
+        <w:rPr>
+          <w:rFonts w:ascii="Times New Roman" w:hAnsi="Times New Roman" w:cs="Times New Roman"/>
+          <w:szCs w:val="26"/>
+        </w:rPr>
+        <w:t xml:space="preserve">_ Channel ( generic channel ) </w:t>
+      </w:r>
+      <w:r>
+        <w:rPr>
+          <w:rFonts w:ascii="Times New Roman" w:hAnsi="Times New Roman" w:cs="Times New Roman"/>
+          <w:szCs w:val="26"/>
+        </w:rPr>
+        <w:t>giao tiếp giữa các saga.</w:t>
+      </w:r>
+    </w:p>
+    <w:p>
+      <w:pPr>
+        <w:ind w:left="360"/>
+        <w:rPr>
+          <w:rFonts w:ascii="Times New Roman" w:hAnsi="Times New Roman" w:cs="Times New Roman"/>
+          <w:b/>
+          <w:szCs w:val="26"/>
+        </w:rPr>
+      </w:pPr>
+      <w:r>
+        <w:rPr>
+          <w:rFonts w:ascii="Times New Roman" w:hAnsi="Times New Roman" w:cs="Times New Roman"/>
+          <w:b/>
+          <w:szCs w:val="26"/>
+        </w:rPr>
+        <w:t>7.1 Action Channel :</w:t>
+      </w:r>
+    </w:p>
+    <w:p>
+      <w:pPr>
+        <w:ind w:left="360"/>
+        <w:rPr>
+          <w:rFonts w:ascii="Times New Roman" w:hAnsi="Times New Roman" w:cs="Times New Roman"/>
+          <w:szCs w:val="26"/>
+        </w:rPr>
+      </w:pPr>
+      <w:r>
+        <w:rPr>
+          <w:noProof/>
+        </w:rPr>
+        <w:lastRenderedPageBreak/>
+        <w:drawing>
+          <wp:inline distT="0" distB="0" distL="0" distR="0" wp14:anchorId="0155B05C" wp14:editId="1DEA5446">
+            <wp:extent cx="5943600" cy="2296160"/>
+            <wp:effectExtent l="0" t="0" r="0" b="8890"/>
+            <wp:docPr id="20" name="Picture 20"/>
+            <wp:cNvGraphicFramePr>
+              <a:graphicFrameLocks xmlns:a="http://schemas.openxmlformats.org/drawingml/2006/main" noChangeAspect="1"/>
+            </wp:cNvGraphicFramePr>
+            <a:graphic xmlns:a="http://schemas.openxmlformats.org/drawingml/2006/main">
+              <a:graphicData uri="http://schemas.openxmlformats.org/drawingml/2006/picture">
+                <pic:pic xmlns:pic="http://schemas.openxmlformats.org/drawingml/2006/picture">
+                  <pic:nvPicPr>
+                    <pic:cNvPr id="1" name=""/>
+                    <pic:cNvPicPr/>
+                  </pic:nvPicPr>
+                  <pic:blipFill>
+                    <a:blip r:embed="rId28"/>
+                    <a:stretch>
+                      <a:fillRect/>
+                    </a:stretch>
+                  </pic:blipFill>
+                  <pic:spPr>
+                    <a:xfrm>
+                      <a:off x="0" y="0"/>
+                      <a:ext cx="5943600" cy="2296160"/>
+                    </a:xfrm>
+                    <a:prstGeom prst="rect">
+                      <a:avLst/>
+                    </a:prstGeom>
+                  </pic:spPr>
+                </pic:pic>
+              </a:graphicData>
+            </a:graphic>
+          </wp:inline>
+        </w:drawing>
+      </w:r>
+    </w:p>
+    <w:p>
+      <w:pPr>
+        <w:ind w:left="360"/>
+        <w:rPr>
+          <w:rFonts w:ascii="Times New Roman" w:hAnsi="Times New Roman" w:cs="Times New Roman"/>
+          <w:szCs w:val="26"/>
+        </w:rPr>
+      </w:pPr>
+      <w:r>
+        <w:rPr>
+          <w:rFonts w:ascii="Times New Roman" w:hAnsi="Times New Roman" w:cs="Times New Roman"/>
+          <w:szCs w:val="26"/>
+        </w:rPr>
+        <w:t xml:space="preserve">_ </w:t>
+      </w:r>
+      <w:r>
+        <w:rPr>
+          <w:rFonts w:ascii="Times New Roman" w:hAnsi="Times New Roman" w:cs="Times New Roman"/>
+          <w:szCs w:val="26"/>
+        </w:rPr>
+        <w:t>Ghi lại tất cả sự kiện với 1 loại cụ thể.</w:t>
+      </w:r>
+    </w:p>
+    <w:p>
+      <w:pPr>
+        <w:ind w:left="360"/>
+        <w:rPr>
+          <w:rFonts w:ascii="Times New Roman" w:hAnsi="Times New Roman" w:cs="Times New Roman"/>
+          <w:szCs w:val="26"/>
+        </w:rPr>
+      </w:pPr>
+      <w:r>
+        <w:rPr>
+          <w:rFonts w:ascii="Times New Roman" w:hAnsi="Times New Roman" w:cs="Times New Roman"/>
+          <w:szCs w:val="26"/>
+        </w:rPr>
+        <w:t xml:space="preserve">_ Call </w:t>
+      </w:r>
+      <w:r>
+        <w:rPr>
+          <w:rFonts w:ascii="Times New Roman" w:hAnsi="Times New Roman" w:cs="Times New Roman"/>
+          <w:i/>
+          <w:szCs w:val="26"/>
+        </w:rPr>
+        <w:t>take</w:t>
+      </w:r>
+      <w:r>
+        <w:rPr>
+          <w:rFonts w:ascii="Times New Roman" w:hAnsi="Times New Roman" w:cs="Times New Roman"/>
+          <w:i/>
+          <w:szCs w:val="26"/>
+        </w:rPr>
+        <w:t xml:space="preserve"> </w:t>
+      </w:r>
+      <w:r>
+        <w:rPr>
+          <w:rFonts w:ascii="Times New Roman" w:hAnsi="Times New Roman" w:cs="Times New Roman"/>
+          <w:szCs w:val="26"/>
+        </w:rPr>
+        <w:t>và truyền action channel như 1 params.</w:t>
+      </w:r>
+      <w:r>
+        <w:rPr>
+          <w:rFonts w:ascii="Times New Roman" w:hAnsi="Times New Roman" w:cs="Times New Roman"/>
+          <w:szCs w:val="26"/>
+        </w:rPr>
+        <w:t xml:space="preserve"> Lấy được record cũ nhất ( oldest ) và record đó bị removed.</w:t>
+      </w:r>
+    </w:p>
+    <w:p>
+      <w:pPr>
+        <w:ind w:left="360"/>
+        <w:rPr>
+          <w:rFonts w:ascii="Times New Roman" w:hAnsi="Times New Roman" w:cs="Times New Roman"/>
+          <w:szCs w:val="26"/>
+        </w:rPr>
+      </w:pPr>
+      <w:r>
+        <w:rPr>
+          <w:noProof/>
+        </w:rPr>
+        <w:drawing>
+          <wp:inline distT="0" distB="0" distL="0" distR="0" wp14:anchorId="0660B1F5" wp14:editId="28CB5960">
+            <wp:extent cx="4448175" cy="2524125"/>
+            <wp:effectExtent l="0" t="0" r="9525" b="9525"/>
+            <wp:docPr id="24" name="Picture 24"/>
+            <wp:cNvGraphicFramePr>
+              <a:graphicFrameLocks xmlns:a="http://schemas.openxmlformats.org/drawingml/2006/main" noChangeAspect="1"/>
+            </wp:cNvGraphicFramePr>
+            <a:graphic xmlns:a="http://schemas.openxmlformats.org/drawingml/2006/main">
+              <a:graphicData uri="http://schemas.openxmlformats.org/drawingml/2006/picture">
+                <pic:pic xmlns:pic="http://schemas.openxmlformats.org/drawingml/2006/picture">
+                  <pic:nvPicPr>
+                    <pic:cNvPr id="1" name=""/>
+                    <pic:cNvPicPr/>
+                  </pic:nvPicPr>
+                  <pic:blipFill>
+                    <a:blip r:embed="rId29"/>
+                    <a:stretch>
+                      <a:fillRect/>
+                    </a:stretch>
+                  </pic:blipFill>
+                  <pic:spPr>
+                    <a:xfrm>
+                      <a:off x="0" y="0"/>
+                      <a:ext cx="4448175" cy="2524125"/>
+                    </a:xfrm>
+                    <a:prstGeom prst="rect">
+                      <a:avLst/>
+                    </a:prstGeom>
+                  </pic:spPr>
+                </pic:pic>
+              </a:graphicData>
+            </a:graphic>
+          </wp:inline>
+        </w:drawing>
+      </w:r>
+    </w:p>
+    <w:p>
+      <w:pPr>
+        <w:ind w:left="360"/>
+        <w:rPr>
+          <w:rFonts w:ascii="Times New Roman" w:hAnsi="Times New Roman" w:cs="Times New Roman"/>
+          <w:szCs w:val="26"/>
+        </w:rPr>
+      </w:pPr>
+      <w:r>
+        <w:rPr>
+          <w:rFonts w:ascii="Times New Roman" w:hAnsi="Times New Roman" w:cs="Times New Roman"/>
+          <w:szCs w:val="26"/>
+        </w:rPr>
+        <w:t>+ Gọi dispatch action UPDATE liên tục =&gt; console.log sẽ bắt chậm để bắt chính xác số lần dispatch với delay mỗi lầ</w:t>
+      </w:r>
+      <w:r>
+        <w:rPr>
+          <w:rFonts w:ascii="Times New Roman" w:hAnsi="Times New Roman" w:cs="Times New Roman"/>
+          <w:szCs w:val="26"/>
+        </w:rPr>
+        <w:t xml:space="preserve">n 1000, </w:t>
+      </w:r>
+      <w:r>
+        <w:rPr>
+          <w:rFonts w:ascii="Times New Roman" w:hAnsi="Times New Roman" w:cs="Times New Roman"/>
+          <w:szCs w:val="26"/>
+        </w:rPr>
+        <w:t>tượng trưng cho một loại hành động đồng bộ</w:t>
+      </w:r>
+    </w:p>
+    <w:p>
+      <w:pPr>
+        <w:pStyle w:val="ListParagraph"/>
+        <w:numPr>
+          <w:ilvl w:val="1"/>
+          <w:numId w:val="1"/>
+        </w:numPr>
+        <w:rPr>
+          <w:rFonts w:ascii="Times New Roman" w:hAnsi="Times New Roman" w:cs="Times New Roman"/>
+          <w:b/>
+          <w:szCs w:val="26"/>
+        </w:rPr>
+      </w:pPr>
+      <w:r>
+        <w:rPr>
+          <w:rFonts w:ascii="Times New Roman" w:hAnsi="Times New Roman" w:cs="Times New Roman"/>
+          <w:b/>
+          <w:szCs w:val="26"/>
+        </w:rPr>
+        <w:t>Generic Channel :</w:t>
+      </w:r>
+    </w:p>
+    <w:p>
+      <w:pPr>
+        <w:ind w:left="720"/>
+        <w:rPr>
+          <w:rFonts w:ascii="Times New Roman" w:hAnsi="Times New Roman" w:cs="Times New Roman"/>
+          <w:szCs w:val="26"/>
+        </w:rPr>
+      </w:pPr>
+      <w:r>
+        <w:rPr>
+          <w:rFonts w:ascii="Times New Roman" w:hAnsi="Times New Roman" w:cs="Times New Roman"/>
+          <w:szCs w:val="26"/>
+        </w:rPr>
+        <w:lastRenderedPageBreak/>
+        <w:t xml:space="preserve">_ </w:t>
+      </w:r>
+      <w:r>
+        <w:rPr>
+          <w:noProof/>
+        </w:rPr>
+        <w:drawing>
+          <wp:inline distT="0" distB="0" distL="0" distR="0" wp14:anchorId="05BE0E44" wp14:editId="686AE1D3">
+            <wp:extent cx="5943600" cy="3033395"/>
+            <wp:effectExtent l="0" t="0" r="0" b="0"/>
+            <wp:docPr id="25" name="Picture 25"/>
+            <wp:cNvGraphicFramePr>
+              <a:graphicFrameLocks xmlns:a="http://schemas.openxmlformats.org/drawingml/2006/main" noChangeAspect="1"/>
+            </wp:cNvGraphicFramePr>
+            <a:graphic xmlns:a="http://schemas.openxmlformats.org/drawingml/2006/main">
+              <a:graphicData uri="http://schemas.openxmlformats.org/drawingml/2006/picture">
+                <pic:pic xmlns:pic="http://schemas.openxmlformats.org/drawingml/2006/picture">
+                  <pic:nvPicPr>
+                    <pic:cNvPr id="1" name=""/>
+                    <pic:cNvPicPr/>
+                  </pic:nvPicPr>
+                  <pic:blipFill>
+                    <a:blip r:embed="rId30"/>
+                    <a:stretch>
+                      <a:fillRect/>
+                    </a:stretch>
+                  </pic:blipFill>
+                  <pic:spPr>
+                    <a:xfrm>
+                      <a:off x="0" y="0"/>
+                      <a:ext cx="5943600" cy="3033395"/>
+                    </a:xfrm>
+                    <a:prstGeom prst="rect">
+                      <a:avLst/>
+                    </a:prstGeom>
+                  </pic:spPr>
+                </pic:pic>
+              </a:graphicData>
+            </a:graphic>
+          </wp:inline>
+        </w:drawing>
+      </w:r>
+    </w:p>
+    <w:p>
+      <w:pPr>
+        <w:pStyle w:val="ListParagraph"/>
+        <w:numPr>
+          <w:ilvl w:val="1"/>
+          <w:numId w:val="1"/>
+        </w:numPr>
+        <w:rPr>
+          <w:rFonts w:ascii="Times New Roman" w:hAnsi="Times New Roman" w:cs="Times New Roman"/>
+          <w:b/>
+          <w:szCs w:val="26"/>
+        </w:rPr>
+      </w:pPr>
+      <w:r>
+        <w:rPr>
+          <w:rFonts w:ascii="Times New Roman" w:hAnsi="Times New Roman" w:cs="Times New Roman"/>
+          <w:b/>
+          <w:szCs w:val="26"/>
+        </w:rPr>
+        <w:t>Event Channel</w:t>
+      </w:r>
+    </w:p>
+    <w:p>
+      <w:pPr>
+        <w:ind w:left="720"/>
+        <w:rPr>
+          <w:rFonts w:ascii="Times New Roman" w:hAnsi="Times New Roman" w:cs="Times New Roman"/>
+          <w:szCs w:val="26"/>
+        </w:rPr>
+      </w:pPr>
+      <w:r>
+        <w:rPr>
+          <w:noProof/>
+        </w:rPr>
+        <w:drawing>
+          <wp:inline distT="0" distB="0" distL="0" distR="0" wp14:anchorId="5FC5E159" wp14:editId="42A449AE">
+            <wp:extent cx="5943600" cy="2484120"/>
+            <wp:effectExtent l="0" t="0" r="0" b="0"/>
+            <wp:docPr id="26" name="Picture 26"/>
+            <wp:cNvGraphicFramePr>
+              <a:graphicFrameLocks xmlns:a="http://schemas.openxmlformats.org/drawingml/2006/main" noChangeAspect="1"/>
+            </wp:cNvGraphicFramePr>
+            <a:graphic xmlns:a="http://schemas.openxmlformats.org/drawingml/2006/main">
+              <a:graphicData uri="http://schemas.openxmlformats.org/drawingml/2006/picture">
+                <pic:pic xmlns:pic="http://schemas.openxmlformats.org/drawingml/2006/picture">
+                  <pic:nvPicPr>
+                    <pic:cNvPr id="1" name=""/>
+                    <pic:cNvPicPr/>
+                  </pic:nvPicPr>
+                  <pic:blipFill>
+                    <a:blip r:embed="rId31"/>
+                    <a:stretch>
+                      <a:fillRect/>
+                    </a:stretch>
+                  </pic:blipFill>
+                  <pic:spPr>
+                    <a:xfrm>
+                      <a:off x="0" y="0"/>
+                      <a:ext cx="5943600" cy="2484120"/>
+                    </a:xfrm>
+                    <a:prstGeom prst="rect">
+                      <a:avLst/>
+                    </a:prstGeom>
+                  </pic:spPr>
+                </pic:pic>
+              </a:graphicData>
+            </a:graphic>
+          </wp:inline>
+        </w:drawing>
+      </w:r>
+    </w:p>
+    <w:p>
+      <w:pPr>
+        <w:ind w:left="720"/>
+        <w:rPr>
+          <w:rFonts w:ascii="Times New Roman" w:hAnsi="Times New Roman" w:cs="Times New Roman"/>
+          <w:szCs w:val="26"/>
+        </w:rPr>
+      </w:pPr>
+      <w:r>
+        <w:rPr>
+          <w:rFonts w:ascii="Times New Roman" w:hAnsi="Times New Roman" w:cs="Times New Roman"/>
+          <w:szCs w:val="26"/>
+        </w:rPr>
+        <w:t>Ví dụ thực tế :</w:t>
+      </w:r>
+    </w:p>
+    <w:p>
+      <w:pPr>
+        <w:ind w:left="720"/>
+        <w:rPr>
+          <w:rFonts w:ascii="Times New Roman" w:hAnsi="Times New Roman" w:cs="Times New Roman"/>
+          <w:szCs w:val="26"/>
+        </w:rPr>
+      </w:pPr>
+      <w:r>
+        <w:rPr>
+          <w:rFonts w:ascii="Times New Roman" w:hAnsi="Times New Roman" w:cs="Times New Roman"/>
+          <w:szCs w:val="26"/>
+        </w:rPr>
+        <w:t>_ Shipping Saga :</w:t>
+      </w:r>
+      <w:r>
+        <w:rPr>
+          <w:rFonts w:ascii="Times New Roman" w:hAnsi="Times New Roman" w:cs="Times New Roman"/>
+          <w:szCs w:val="26"/>
+        </w:rPr>
+        <w:t xml:space="preserve"> nếu 1 trong các actions ( SET_CART_ITEMS, INCREASE_ITEM_QUANTITY, DECREASE_ITEM_QUANTITY ) dispatch =&gt; ta thực hiện </w:t>
+      </w:r>
+      <w:r>
+        <w:rPr>
+          <w:rFonts w:ascii="Times New Roman" w:hAnsi="Times New Roman" w:cs="Times New Roman"/>
+          <w:b/>
+          <w:szCs w:val="26"/>
+        </w:rPr>
+        <w:t>shipping</w:t>
+      </w:r>
+      <w:r>
+        <w:rPr>
+          <w:rFonts w:ascii="Times New Roman" w:hAnsi="Times New Roman" w:cs="Times New Roman"/>
+          <w:b/>
+          <w:szCs w:val="26"/>
+        </w:rPr>
+        <w:t>.</w:t>
+      </w:r>
+      <w:r>
+        <w:rPr>
+          <w:rFonts w:ascii="Times New Roman" w:hAnsi="Times New Roman" w:cs="Times New Roman"/>
+          <w:szCs w:val="26"/>
+        </w:rPr>
+        <w:t xml:space="preserve"> Nếu 1 trong các action dispatch lại thì </w:t>
+      </w:r>
+      <w:r>
+        <w:rPr>
+          <w:rFonts w:ascii="Times New Roman" w:hAnsi="Times New Roman" w:cs="Times New Roman"/>
+          <w:szCs w:val="26"/>
+        </w:rPr>
+        <w:t>sẽ stop process và start lại.</w:t>
+      </w:r>
+    </w:p>
+    <w:p>
+      <w:pPr>
+        <w:ind w:left="720"/>
+        <w:rPr>
+          <w:rFonts w:ascii="Times New Roman" w:hAnsi="Times New Roman" w:cs="Times New Roman"/>
+          <w:szCs w:val="26"/>
+        </w:rPr>
+      </w:pPr>
+      <w:r>
+        <w:rPr>
+          <w:rFonts w:ascii="Times New Roman" w:hAnsi="Times New Roman" w:cs="Times New Roman"/>
+          <w:szCs w:val="26"/>
+        </w:rPr>
+        <w:t>yield takeLatest([A, B, C_action], shipping);</w:t>
+      </w:r>
+    </w:p>
+    <w:p>
+      <w:pPr>
+        <w:ind w:left="720"/>
+        <w:rPr>
+          <w:rFonts w:ascii="Times New Roman" w:hAnsi="Times New Roman" w:cs="Times New Roman"/>
+          <w:szCs w:val="26"/>
+        </w:rPr>
+      </w:pPr>
+      <w:r>
+        <w:rPr>
+          <w:rFonts w:ascii="Times New Roman" w:hAnsi="Times New Roman" w:cs="Times New Roman"/>
+          <w:szCs w:val="26"/>
+        </w:rPr>
+        <w:t>function* shipping(){</w:t>
+      </w:r>
+    </w:p>
+    <w:p>
+      <w:pPr>
+        <w:ind w:left="720"/>
+        <w:rPr>
+          <w:rFonts w:ascii="Times New Roman" w:hAnsi="Times New Roman" w:cs="Times New Roman"/>
+          <w:szCs w:val="26"/>
+        </w:rPr>
+      </w:pPr>
+      <w:r>
+        <w:rPr>
+          <w:rFonts w:ascii="Times New Roman" w:hAnsi="Times New Roman" w:cs="Times New Roman"/>
+          <w:szCs w:val="26"/>
+        </w:rPr>
+        <w:t xml:space="preserve">  yield put(setShippingFetchStatus(FETCHED));</w:t>
+      </w:r>
+    </w:p>
+    <w:p>
+      <w:pPr>
+        <w:ind w:left="720"/>
+        <w:rPr>
+          <w:rFonts w:ascii="Times New Roman" w:hAnsi="Times New Roman" w:cs="Times New Roman"/>
+          <w:szCs w:val="26"/>
+        </w:rPr>
+      </w:pPr>
+      <w:r>
+        <w:rPr>
+          <w:rFonts w:ascii="Times New Roman" w:hAnsi="Times New Roman" w:cs="Times New Roman"/>
+          <w:szCs w:val="26"/>
+        </w:rPr>
+        <w:t xml:space="preserve">  const items = yield select(cartItemsSelector);</w:t>
+      </w:r>
+    </w:p>
+    <w:p>
+      <w:pPr>
+        <w:ind w:left="720"/>
+        <w:rPr>
+          <w:rFonts w:ascii="Times New Roman" w:hAnsi="Times New Roman" w:cs="Times New Roman"/>
+          <w:szCs w:val="26"/>
+        </w:rPr>
+      </w:pPr>
+      <w:r>
+        <w:rPr>
+          <w:rFonts w:ascii="Times New Roman" w:hAnsi="Times New Roman" w:cs="Times New Roman"/>
+          <w:szCs w:val="26"/>
+        </w:rPr>
+        <w:lastRenderedPageBreak/>
+        <w:t xml:space="preserve">   </w:t>
+      </w:r>
+      <w:r>
+        <w:rPr>
+          <w:rFonts w:ascii="Times New Roman" w:hAnsi="Times New Roman" w:cs="Times New Roman"/>
+          <w:szCs w:val="26"/>
+        </w:rPr>
+        <w:t>const itemString = convertToString ( chuyển thành VD : ao1, ao1, ao2, ao3 )</w:t>
+      </w:r>
+    </w:p>
+    <w:p>
+      <w:pPr>
+        <w:ind w:left="720"/>
+        <w:rPr>
+          <w:rFonts w:ascii="Times New Roman" w:hAnsi="Times New Roman" w:cs="Times New Roman"/>
+          <w:szCs w:val="26"/>
+        </w:rPr>
+      </w:pPr>
+      <w:r>
+        <w:rPr>
+          <w:rFonts w:ascii="Times New Roman" w:hAnsi="Times New Roman" w:cs="Times New Roman"/>
+          <w:szCs w:val="26"/>
+        </w:rPr>
+        <w:t xml:space="preserve">   const resp = yield fetch(API/itemString);</w:t>
+      </w:r>
+    </w:p>
+    <w:p>
+      <w:pPr>
+        <w:ind w:left="720"/>
+        <w:rPr>
+          <w:rFonts w:ascii="Times New Roman" w:hAnsi="Times New Roman" w:cs="Times New Roman"/>
+          <w:szCs w:val="26"/>
+        </w:rPr>
+      </w:pPr>
+      <w:r>
+        <w:rPr>
+          <w:rFonts w:ascii="Times New Roman" w:hAnsi="Times New Roman" w:cs="Times New Roman"/>
+          <w:szCs w:val="26"/>
+        </w:rPr>
+        <w:t xml:space="preserve">   const total = yield response.json();</w:t>
+      </w:r>
+    </w:p>
+    <w:p>
+      <w:pPr>
+        <w:ind w:left="720"/>
+        <w:rPr>
+          <w:rFonts w:ascii="Times New Roman" w:hAnsi="Times New Roman" w:cs="Times New Roman"/>
+          <w:szCs w:val="26"/>
+        </w:rPr>
+      </w:pPr>
+      <w:r>
+        <w:rPr>
+          <w:rFonts w:ascii="Times New Roman" w:hAnsi="Times New Roman" w:cs="Times New Roman"/>
+          <w:szCs w:val="26"/>
+        </w:rPr>
+        <w:t xml:space="preserve">   yield put(setShippngCost(total));</w:t>
+      </w:r>
+    </w:p>
+    <w:p>
+      <w:pPr>
+        <w:ind w:left="720"/>
+        <w:rPr>
+          <w:rFonts w:ascii="Times New Roman" w:hAnsi="Times New Roman" w:cs="Times New Roman"/>
+          <w:szCs w:val="26"/>
+        </w:rPr>
+      </w:pPr>
+      <w:r>
+        <w:rPr>
+          <w:rFonts w:ascii="Times New Roman" w:hAnsi="Times New Roman" w:cs="Times New Roman"/>
+          <w:szCs w:val="26"/>
+        </w:rPr>
+        <w:t xml:space="preserve">   yield put(setShippingFetchStatus(FETCHED))</w:t>
+      </w:r>
+    </w:p>
+    <w:p>
+      <w:pPr>
+        <w:ind w:left="720"/>
+        <w:rPr>
+          <w:rFonts w:ascii="Times New Roman" w:hAnsi="Times New Roman" w:cs="Times New Roman"/>
+          <w:szCs w:val="26"/>
+        </w:rPr>
+      </w:pPr>
+      <w:r>
+        <w:rPr>
+          <w:rFonts w:ascii="Times New Roman" w:hAnsi="Times New Roman" w:cs="Times New Roman"/>
+          <w:szCs w:val="26"/>
+        </w:rPr>
+        <w:t>}</w:t>
+      </w:r>
+    </w:p>
+    <w:p>
+      <w:pPr>
+        <w:ind w:left="720"/>
+        <w:rPr>
+          <w:rFonts w:ascii="Times New Roman" w:hAnsi="Times New Roman" w:cs="Times New Roman"/>
+          <w:szCs w:val="26"/>
+        </w:rPr>
+      </w:pPr>
+    </w:p>
+    <w:p>
+      <w:pPr>
+        <w:ind w:left="720"/>
+        <w:rPr>
+          <w:rFonts w:ascii="Times New Roman" w:hAnsi="Times New Roman" w:cs="Times New Roman"/>
+          <w:szCs w:val="26"/>
+        </w:rPr>
+      </w:pPr>
+      <w:r>
+        <w:rPr>
+          <w:rFonts w:ascii="Times New Roman" w:hAnsi="Times New Roman" w:cs="Times New Roman"/>
+          <w:szCs w:val="26"/>
+        </w:rPr>
+        <w:t>_ function* setTaxRateSaga {</w:t>
+      </w:r>
+    </w:p>
+    <w:p>
+      <w:pPr>
+        <w:ind w:left="720"/>
+        <w:rPr>
+          <w:rFonts w:ascii="Times New Roman" w:hAnsi="Times New Roman" w:cs="Times New Roman"/>
+          <w:szCs w:val="26"/>
+        </w:rPr>
+      </w:pPr>
+      <w:r>
+        <w:rPr>
+          <w:rFonts w:ascii="Times New Roman" w:hAnsi="Times New Roman" w:cs="Times New Roman"/>
+          <w:szCs w:val="26"/>
+        </w:rPr>
+        <w:t xml:space="preserve">   const { user } = yield take(SET_CURRENT_USER);</w:t>
+      </w:r>
+    </w:p>
+    <w:p>
+      <w:pPr>
+        <w:ind w:left="720"/>
+        <w:rPr>
+          <w:rFonts w:ascii="Times New Roman" w:hAnsi="Times New Roman" w:cs="Times New Roman"/>
+          <w:szCs w:val="26"/>
+        </w:rPr>
+      </w:pPr>
+      <w:r>
+        <w:rPr>
+          <w:rFonts w:ascii="Times New Roman" w:hAnsi="Times New Roman" w:cs="Times New Roman"/>
+          <w:szCs w:val="26"/>
+        </w:rPr>
+        <w:t xml:space="preserve">   const { country } = user;</w:t>
+      </w:r>
+    </w:p>
+    <w:p>
+      <w:pPr>
+        <w:ind w:left="720"/>
+        <w:rPr>
+          <w:rFonts w:ascii="Times New Roman" w:hAnsi="Times New Roman" w:cs="Times New Roman"/>
+          <w:szCs w:val="26"/>
+        </w:rPr>
+      </w:pPr>
+      <w:r>
+        <w:rPr>
+          <w:rFonts w:ascii="Times New Roman" w:hAnsi="Times New Roman" w:cs="Times New Roman"/>
+          <w:szCs w:val="26"/>
+        </w:rPr>
+        <w:t xml:space="preserve">   const resp = yield fetch(API/country);</w:t>
+      </w:r>
+    </w:p>
+    <w:p>
+      <w:pPr>
+        <w:ind w:left="720"/>
+        <w:rPr>
+          <w:rFonts w:ascii="Times New Roman" w:hAnsi="Times New Roman" w:cs="Times New Roman"/>
+          <w:szCs w:val="26"/>
+        </w:rPr>
+      </w:pPr>
+      <w:r>
+        <w:rPr>
+          <w:rFonts w:ascii="Times New Roman" w:hAnsi="Times New Roman" w:cs="Times New Roman"/>
+          <w:szCs w:val="26"/>
+        </w:rPr>
+        <w:t xml:space="preserve">   const rate = yield response.json</w:t>
+      </w:r>
+    </w:p>
+    <w:p>
+      <w:pPr>
+        <w:ind w:left="720"/>
+        <w:rPr>
+          <w:rFonts w:ascii="Times New Roman" w:hAnsi="Times New Roman" w:cs="Times New Roman"/>
+          <w:szCs w:val="26"/>
+        </w:rPr>
+      </w:pPr>
+      <w:r>
+        <w:rPr>
+          <w:rFonts w:ascii="Times New Roman" w:hAnsi="Times New Roman" w:cs="Times New Roman"/>
+          <w:szCs w:val="26"/>
+        </w:rPr>
+        <w:t xml:space="preserve">   yield.put(setTaxRate(rate));</w:t>
+      </w:r>
+    </w:p>
+    <w:p>
+      <w:pPr>
+        <w:ind w:left="720"/>
+        <w:rPr>
+          <w:rFonts w:ascii="Times New Roman" w:hAnsi="Times New Roman" w:cs="Times New Roman"/>
+          <w:szCs w:val="26"/>
+        </w:rPr>
+      </w:pPr>
+      <w:r>
+        <w:rPr>
+          <w:rFonts w:ascii="Times New Roman" w:hAnsi="Times New Roman" w:cs="Times New Roman"/>
+          <w:szCs w:val="26"/>
+        </w:rPr>
+        <w:t>}</w:t>
+      </w:r>
+    </w:p>
+    <w:p>
+      <w:pPr>
+        <w:ind w:left="720"/>
+        <w:rPr>
+          <w:rFonts w:ascii="Times New Roman" w:hAnsi="Times New Roman" w:cs="Times New Roman"/>
+          <w:szCs w:val="26"/>
+        </w:rPr>
+      </w:pPr>
+      <w:r>
+        <w:rPr>
+          <w:rFonts w:ascii="Times New Roman" w:hAnsi="Times New Roman" w:cs="Times New Roman"/>
+          <w:szCs w:val="26"/>
+        </w:rPr>
+        <w:t>_ Checkout availability Saga {</w:t>
+      </w:r>
+    </w:p>
+    <w:p>
+      <w:pPr>
+        <w:ind w:left="720"/>
+        <w:rPr>
+          <w:rFonts w:ascii="Times New Roman" w:hAnsi="Times New Roman" w:cs="Times New Roman"/>
+          <w:szCs w:val="26"/>
+        </w:rPr>
+      </w:pPr>
+      <w:r>
+        <w:rPr>
+          <w:rFonts w:ascii="Times New Roman" w:hAnsi="Times New Roman" w:cs="Times New Roman"/>
+          <w:szCs w:val="26"/>
+        </w:rPr>
+        <w:t xml:space="preserve">   </w:t>
+      </w:r>
+      <w:r>
+        <w:rPr>
+          <w:rFonts w:ascii="Times New Roman" w:hAnsi="Times New Roman" w:cs="Times New Roman"/>
+          <w:szCs w:val="26"/>
+        </w:rPr>
+        <w:t>Const checkoutAvaiChannel = yield actionChannel(SET_SHIPPING_FETCH_STATUS);</w:t>
+      </w:r>
+    </w:p>
+    <w:p>
+      <w:pPr>
+        <w:ind w:left="720"/>
+        <w:rPr>
+          <w:rFonts w:ascii="Times New Roman" w:hAnsi="Times New Roman" w:cs="Times New Roman"/>
+          <w:szCs w:val="26"/>
+        </w:rPr>
+      </w:pPr>
+      <w:r>
+        <w:rPr>
+          <w:rFonts w:ascii="Times New Roman" w:hAnsi="Times New Roman" w:cs="Times New Roman"/>
+          <w:szCs w:val="26"/>
+        </w:rPr>
+        <w:t xml:space="preserve">   While(true){</w:t>
+      </w:r>
+    </w:p>
+    <w:p>
+      <w:pPr>
+        <w:ind w:left="720"/>
+        <w:rPr>
+          <w:rFonts w:ascii="Times New Roman" w:hAnsi="Times New Roman" w:cs="Times New Roman"/>
+          <w:szCs w:val="26"/>
+        </w:rPr>
+      </w:pPr>
+      <w:r>
+        <w:rPr>
+          <w:rFonts w:ascii="Times New Roman" w:hAnsi="Times New Roman" w:cs="Times New Roman"/>
+          <w:szCs w:val="26"/>
+        </w:rPr>
+        <w:tab/>
+        <w:t>Const status = yield take(checkAvaiChannel);</w:t>
+      </w:r>
+    </w:p>
+    <w:p>
+      <w:pPr>
+        <w:ind w:left="720"/>
+        <w:rPr>
+          <w:rFonts w:ascii="Times New Roman" w:hAnsi="Times New Roman" w:cs="Times New Roman"/>
+          <w:szCs w:val="26"/>
+        </w:rPr>
+      </w:pPr>
+      <w:r>
+        <w:rPr>
+          <w:rFonts w:ascii="Times New Roman" w:hAnsi="Times New Roman" w:cs="Times New Roman"/>
+          <w:szCs w:val="26"/>
+        </w:rPr>
+        <w:tab/>
+        <w:t>Yield put(setCanCheckout(status === FETCHED));</w:t>
+      </w:r>
+    </w:p>
+    <w:p>
+      <w:pPr>
+        <w:ind w:left="720"/>
+        <w:rPr>
+          <w:rFonts w:ascii="Times New Roman" w:hAnsi="Times New Roman" w:cs="Times New Roman"/>
+          <w:szCs w:val="26"/>
+        </w:rPr>
+      </w:pPr>
+      <w:r>
+        <w:rPr>
+          <w:rFonts w:ascii="Times New Roman" w:hAnsi="Times New Roman" w:cs="Times New Roman"/>
+          <w:szCs w:val="26"/>
+        </w:rPr>
+        <w:t xml:space="preserve">   }</w:t>
+      </w:r>
+    </w:p>
+    <w:p>
+      <w:pPr>
+        <w:ind w:left="720"/>
+        <w:rPr>
+          <w:rFonts w:ascii="Times New Roman" w:hAnsi="Times New Roman" w:cs="Times New Roman"/>
+          <w:szCs w:val="26"/>
+        </w:rPr>
+      </w:pPr>
+      <w:r>
+        <w:rPr>
+          <w:rFonts w:ascii="Times New Roman" w:hAnsi="Times New Roman" w:cs="Times New Roman"/>
+          <w:szCs w:val="26"/>
+        </w:rPr>
+        <w:t>}</w:t>
+      </w:r>
+    </w:p>
+    <w:p>
+      <w:pPr>
+        <w:ind w:left="720"/>
+        <w:rPr>
+          <w:rFonts w:ascii="Times New Roman" w:hAnsi="Times New Roman" w:cs="Times New Roman"/>
+          <w:szCs w:val="26"/>
+        </w:rPr>
+      </w:pPr>
+      <w:r>
+        <w:rPr>
+          <w:rFonts w:ascii="Times New Roman" w:hAnsi="Times New Roman" w:cs="Times New Roman"/>
+          <w:szCs w:val="26"/>
+        </w:rPr>
+        <w:t>_ Checkout saga :</w:t>
+      </w:r>
+    </w:p>
+    <w:p>
+      <w:pPr>
+        <w:ind w:left="720"/>
+        <w:rPr>
+          <w:rFonts w:ascii="Times New Roman" w:hAnsi="Times New Roman" w:cs="Times New Roman"/>
+          <w:szCs w:val="26"/>
+        </w:rPr>
+      </w:pPr>
+      <w:r>
+        <w:rPr>
+          <w:rFonts w:ascii="Times New Roman" w:hAnsi="Times New Roman" w:cs="Times New Roman"/>
+          <w:szCs w:val="26"/>
+        </w:rPr>
+        <w:t>While(true){</w:t>
+      </w:r>
+    </w:p>
+    <w:p>
+      <w:pPr>
+        <w:ind w:left="720"/>
+        <w:rPr>
+          <w:rFonts w:ascii="Times New Roman" w:hAnsi="Times New Roman" w:cs="Times New Roman"/>
+          <w:szCs w:val="26"/>
+        </w:rPr>
+      </w:pPr>
+      <w:r>
+        <w:rPr>
+          <w:rFonts w:ascii="Times New Roman" w:hAnsi="Times New Roman" w:cs="Times New Roman"/>
+          <w:szCs w:val="26"/>
+        </w:rPr>
+        <w:t xml:space="preserve">   </w:t>
+      </w:r>
+      <w:r>
+        <w:rPr>
+          <w:rFonts w:ascii="Times New Roman" w:hAnsi="Times New Roman" w:cs="Times New Roman"/>
+          <w:szCs w:val="26"/>
+        </w:rPr>
+        <w:t>Const isCheckingout = yield take(TOGGLE_CHECKING_OUT);</w:t>
+      </w:r>
+    </w:p>
+    <w:p>
+      <w:pPr>
+        <w:ind w:left="720"/>
+        <w:rPr>
+          <w:rFonts w:ascii="Times New Roman" w:hAnsi="Times New Roman" w:cs="Times New Roman"/>
+          <w:szCs w:val="26"/>
+        </w:rPr>
+      </w:pPr>
+      <w:r>
+        <w:rPr>
+          <w:rFonts w:ascii="Times New Roman" w:hAnsi="Times New Roman" w:cs="Times New Roman"/>
+          <w:szCs w:val="26"/>
+        </w:rPr>
+        <w:t xml:space="preserve">   If ( isCheckingOut) yield call (checkout)</w:t>
+      </w:r>
+    </w:p>
+    <w:p>
+      <w:pPr>
+        <w:ind w:left="720"/>
+        <w:rPr>
+          <w:rFonts w:ascii="Times New Roman" w:hAnsi="Times New Roman" w:cs="Times New Roman"/>
+          <w:szCs w:val="26"/>
+        </w:rPr>
+      </w:pPr>
+      <w:r>
+        <w:rPr>
+          <w:rFonts w:ascii="Times New Roman" w:hAnsi="Times New Roman" w:cs="Times New Roman"/>
+          <w:szCs w:val="26"/>
+        </w:rPr>
+        <w:t>}</w:t>
+      </w:r>
+    </w:p>
+    <w:p>
+      <w:pPr>
+        <w:ind w:left="720"/>
+        <w:rPr>
+          <w:rFonts w:ascii="Times New Roman" w:hAnsi="Times New Roman" w:cs="Times New Roman"/>
+          <w:szCs w:val="26"/>
+        </w:rPr>
+      </w:pPr>
+    </w:p>
+    <w:p>
+      <w:pPr>
+        <w:ind w:left="720"/>
+        <w:rPr>
+          <w:rFonts w:ascii="Times New Roman" w:hAnsi="Times New Roman" w:cs="Times New Roman"/>
+          <w:szCs w:val="26"/>
+        </w:rPr>
+      </w:pPr>
+      <w:r>
+        <w:rPr>
+          <w:rFonts w:ascii="Times New Roman" w:hAnsi="Times New Roman" w:cs="Times New Roman"/>
+          <w:szCs w:val="26"/>
+        </w:rPr>
+        <w:t>Checkout(){</w:t>
+      </w:r>
+    </w:p>
+    <w:p>
+      <w:pPr>
+        <w:ind w:left="720"/>
+        <w:rPr>
+          <w:rFonts w:ascii="Times New Roman" w:hAnsi="Times New Roman" w:cs="Times New Roman"/>
+          <w:szCs w:val="26"/>
+        </w:rPr>
+      </w:pPr>
+      <w:r>
+        <w:rPr>
+          <w:rFonts w:ascii="Times New Roman" w:hAnsi="Times New Roman" w:cs="Times New Roman"/>
+          <w:szCs w:val="26"/>
+        </w:rPr>
+        <w:t xml:space="preserve">   </w:t>
+      </w:r>
+      <w:r>
+        <w:rPr>
+          <w:rFonts w:ascii="Times New Roman" w:hAnsi="Times New Roman" w:cs="Times New Roman"/>
+          <w:szCs w:val="26"/>
+        </w:rPr>
+        <w:t>Const user = yield select(currentUserSelector);</w:t>
+      </w:r>
+    </w:p>
+    <w:p>
+      <w:pPr>
+        <w:ind w:left="720"/>
+        <w:rPr>
+          <w:rFonts w:ascii="Times New Roman" w:hAnsi="Times New Roman" w:cs="Times New Roman"/>
+          <w:szCs w:val="26"/>
+        </w:rPr>
+      </w:pPr>
+      <w:r>
+        <w:rPr>
+          <w:rFonts w:ascii="Times New Roman" w:hAnsi="Times New Roman" w:cs="Times New Roman"/>
+          <w:szCs w:val="26"/>
+        </w:rPr>
+        <w:t xml:space="preserve">   Yield put(setCheckoutPhase(QUANTITY_VERIFY));</w:t>
+      </w:r>
+    </w:p>
+    <w:p>
+      <w:pPr>
+        <w:ind w:left="720"/>
+        <w:rPr>
+          <w:rFonts w:ascii="Times New Roman" w:hAnsi="Times New Roman" w:cs="Times New Roman"/>
+          <w:szCs w:val="26"/>
+        </w:rPr>
+      </w:pPr>
+      <w:r>
+        <w:rPr>
+          <w:rFonts w:ascii="Times New Roman" w:hAnsi="Times New Roman" w:cs="Times New Roman"/>
+          <w:szCs w:val="26"/>
+        </w:rPr>
+        <w:lastRenderedPageBreak/>
+        <w:t xml:space="preserve">   </w:t>
+      </w:r>
+      <w:r>
+        <w:rPr>
+          <w:rFonts w:ascii="Times New Roman" w:hAnsi="Times New Roman" w:cs="Times New Roman"/>
+          <w:szCs w:val="26"/>
+        </w:rPr>
+        <w:t xml:space="preserve">Const isValidated = </w:t>
+      </w:r>
+      <w:r>
+        <w:rPr>
+          <w:rFonts w:ascii="Times New Roman" w:hAnsi="Times New Roman" w:cs="Times New Roman"/>
+          <w:szCs w:val="26"/>
+        </w:rPr>
+        <w:t>Yield call(validateCart, user);</w:t>
+      </w:r>
+    </w:p>
+    <w:p>
+      <w:pPr>
+        <w:ind w:left="720"/>
+        <w:rPr>
+          <w:rFonts w:ascii="Times New Roman" w:hAnsi="Times New Roman" w:cs="Times New Roman"/>
+          <w:b/>
+          <w:szCs w:val="26"/>
+        </w:rPr>
+      </w:pPr>
+      <w:r>
+        <w:rPr>
+          <w:rFonts w:ascii="Times New Roman" w:hAnsi="Times New Roman" w:cs="Times New Roman"/>
+          <w:b/>
+          <w:szCs w:val="26"/>
+        </w:rPr>
+        <w:t xml:space="preserve">   </w:t>
+      </w:r>
+      <w:r>
+        <w:rPr>
+          <w:rFonts w:ascii="Times New Roman" w:hAnsi="Times New Roman" w:cs="Times New Roman"/>
+          <w:b/>
+          <w:szCs w:val="26"/>
+        </w:rPr>
+        <w:t>If (!isValidated) yield put (setCheckout(ERROR));</w:t>
+      </w:r>
+    </w:p>
+    <w:p>
+      <w:pPr>
+        <w:ind w:left="720"/>
+        <w:rPr>
+          <w:rFonts w:ascii="Times New Roman" w:hAnsi="Times New Roman" w:cs="Times New Roman"/>
+          <w:szCs w:val="26"/>
+          <w:u w:val="single"/>
+        </w:rPr>
+      </w:pPr>
+      <w:r>
+        <w:rPr>
+          <w:rFonts w:ascii="Times New Roman" w:hAnsi="Times New Roman" w:cs="Times New Roman"/>
+          <w:szCs w:val="26"/>
+        </w:rPr>
+        <w:t xml:space="preserve">   </w:t>
+      </w:r>
+      <w:r>
+        <w:rPr>
+          <w:rFonts w:ascii="Times New Roman" w:hAnsi="Times New Roman" w:cs="Times New Roman"/>
+          <w:szCs w:val="26"/>
+          <w:u w:val="single"/>
+        </w:rPr>
+        <w:t>Yield put(setCheckoutPhrase(CREATEDIT_CART_CHECKUT))</w:t>
+      </w:r>
+    </w:p>
+    <w:p>
+      <w:pPr>
+        <w:ind w:left="720"/>
+        <w:rPr>
+          <w:rFonts w:ascii="Times New Roman" w:hAnsi="Times New Roman" w:cs="Times New Roman"/>
+          <w:szCs w:val="26"/>
+        </w:rPr>
+      </w:pPr>
+      <w:r>
+        <w:rPr>
+          <w:rFonts w:ascii="Times New Roman" w:hAnsi="Times New Roman" w:cs="Times New Roman"/>
+          <w:szCs w:val="26"/>
+        </w:rPr>
+        <w:t xml:space="preserve">   Const validateCreditCart = yield call(validateCreditCart, user ) // tự viết như validate</w:t>
+      </w:r>
+    </w:p>
+    <w:p>
+      <w:pPr>
+        <w:ind w:left="720"/>
+        <w:rPr>
+          <w:rFonts w:ascii="Times New Roman" w:hAnsi="Times New Roman" w:cs="Times New Roman"/>
+          <w:b/>
+          <w:szCs w:val="26"/>
+        </w:rPr>
+      </w:pPr>
+      <w:r>
+        <w:rPr>
+          <w:rFonts w:ascii="Times New Roman" w:hAnsi="Times New Roman" w:cs="Times New Roman"/>
+          <w:b/>
+          <w:szCs w:val="26"/>
+        </w:rPr>
+        <w:t xml:space="preserve">   </w:t>
+      </w:r>
+      <w:r>
+        <w:rPr>
+          <w:rFonts w:ascii="Times New Roman" w:hAnsi="Times New Roman" w:cs="Times New Roman"/>
+          <w:b/>
+          <w:szCs w:val="26"/>
+        </w:rPr>
+        <w:t>If (!validateCreditCart) yield put (setCheckout(ERROR));</w:t>
+      </w:r>
+    </w:p>
+    <w:p>
+      <w:pPr>
+        <w:ind w:left="720"/>
+        <w:rPr>
+          <w:rFonts w:ascii="Times New Roman" w:hAnsi="Times New Roman" w:cs="Times New Roman"/>
+          <w:szCs w:val="26"/>
+          <w:u w:val="single"/>
+        </w:rPr>
+      </w:pPr>
+      <w:r>
+        <w:rPr>
+          <w:rFonts w:ascii="Times New Roman" w:hAnsi="Times New Roman" w:cs="Times New Roman"/>
+          <w:szCs w:val="26"/>
+        </w:rPr>
+        <w:t xml:space="preserve">   </w:t>
+      </w:r>
+      <w:r>
+        <w:rPr>
+          <w:rFonts w:ascii="Times New Roman" w:hAnsi="Times New Roman" w:cs="Times New Roman"/>
+          <w:szCs w:val="26"/>
+          <w:u w:val="single"/>
+        </w:rPr>
+        <w:t>Yield put(setCheckoutPhrase(</w:t>
+      </w:r>
+      <w:r>
+        <w:rPr>
+          <w:rFonts w:ascii="Times New Roman" w:hAnsi="Times New Roman" w:cs="Times New Roman"/>
+          <w:szCs w:val="26"/>
+          <w:u w:val="single"/>
+        </w:rPr>
+        <w:t>STEP_FINAL_CHECKOUT</w:t>
+      </w:r>
+      <w:r>
+        <w:rPr>
+          <w:rFonts w:ascii="Times New Roman" w:hAnsi="Times New Roman" w:cs="Times New Roman"/>
+          <w:szCs w:val="26"/>
+          <w:u w:val="single"/>
+        </w:rPr>
+        <w:t>))</w:t>
+      </w:r>
+    </w:p>
+    <w:p>
+      <w:pPr>
+        <w:ind w:left="720"/>
+        <w:rPr>
+          <w:rFonts w:ascii="Times New Roman" w:hAnsi="Times New Roman" w:cs="Times New Roman"/>
+          <w:szCs w:val="26"/>
+        </w:rPr>
+      </w:pPr>
+      <w:r>
+        <w:rPr>
+          <w:rFonts w:ascii="Times New Roman" w:hAnsi="Times New Roman" w:cs="Times New Roman"/>
+          <w:szCs w:val="26"/>
+        </w:rPr>
+        <w:t xml:space="preserve">   Const executePurchase = yield call(apiexecute_purchage, user);</w:t>
+      </w:r>
+    </w:p>
+    <w:p>
+      <w:pPr>
+        <w:ind w:left="720"/>
+        <w:rPr>
+          <w:rFonts w:ascii="Times New Roman" w:hAnsi="Times New Roman" w:cs="Times New Roman"/>
+          <w:b/>
+          <w:szCs w:val="26"/>
+        </w:rPr>
+      </w:pPr>
+      <w:r>
+        <w:rPr>
+          <w:rFonts w:ascii="Times New Roman" w:hAnsi="Times New Roman" w:cs="Times New Roman"/>
+          <w:szCs w:val="26"/>
+        </w:rPr>
+        <w:t xml:space="preserve">   </w:t>
+      </w:r>
+      <w:r>
+        <w:rPr>
+          <w:rFonts w:ascii="Times New Roman" w:hAnsi="Times New Roman" w:cs="Times New Roman"/>
+          <w:b/>
+          <w:szCs w:val="26"/>
+        </w:rPr>
+        <w:t>If (!</w:t>
+      </w:r>
+      <w:r>
+        <w:rPr>
+          <w:rFonts w:ascii="Times New Roman" w:hAnsi="Times New Roman" w:cs="Times New Roman"/>
+          <w:b/>
+          <w:szCs w:val="26"/>
+        </w:rPr>
+        <w:t>executePurchase</w:t>
+      </w:r>
+      <w:r>
+        <w:rPr>
+          <w:rFonts w:ascii="Times New Roman" w:hAnsi="Times New Roman" w:cs="Times New Roman"/>
+          <w:b/>
+          <w:szCs w:val="26"/>
+        </w:rPr>
+        <w:t>) =&gt; put error</w:t>
+      </w:r>
+    </w:p>
+    <w:p>
+      <w:pPr>
+        <w:ind w:left="720"/>
+        <w:rPr>
+          <w:rFonts w:ascii="Times New Roman" w:hAnsi="Times New Roman" w:cs="Times New Roman"/>
+          <w:szCs w:val="26"/>
+          <w:u w:val="single"/>
+        </w:rPr>
+      </w:pPr>
+      <w:r>
+        <w:rPr>
+          <w:rFonts w:ascii="Times New Roman" w:hAnsi="Times New Roman" w:cs="Times New Roman"/>
+          <w:szCs w:val="26"/>
+        </w:rPr>
+        <w:t xml:space="preserve">   </w:t>
+      </w:r>
+      <w:r>
+        <w:rPr>
+          <w:rFonts w:ascii="Times New Roman" w:hAnsi="Times New Roman" w:cs="Times New Roman"/>
+          <w:szCs w:val="26"/>
+          <w:u w:val="single"/>
+        </w:rPr>
+        <w:t>Yield put(setCheckoutPhrase(FINISH));</w:t>
+      </w:r>
+    </w:p>
+    <w:p>
+      <w:pPr>
+        <w:ind w:left="720"/>
+        <w:rPr>
+          <w:rFonts w:ascii="Times New Roman" w:hAnsi="Times New Roman" w:cs="Times New Roman"/>
+          <w:szCs w:val="26"/>
+        </w:rPr>
+      </w:pPr>
+      <w:r>
+        <w:rPr>
+          <w:rFonts w:ascii="Times New Roman" w:hAnsi="Times New Roman" w:cs="Times New Roman"/>
+          <w:szCs w:val="26"/>
+        </w:rPr>
+        <w:t xml:space="preserve">   </w:t>
+      </w:r>
+    </w:p>
+    <w:p>
+      <w:pPr>
+        <w:ind w:left="720"/>
+        <w:rPr>
+          <w:rFonts w:ascii="Times New Roman" w:hAnsi="Times New Roman" w:cs="Times New Roman"/>
+          <w:szCs w:val="26"/>
+        </w:rPr>
+      </w:pPr>
+      <w:r>
+        <w:rPr>
+          <w:rFonts w:ascii="Times New Roman" w:hAnsi="Times New Roman" w:cs="Times New Roman"/>
+          <w:szCs w:val="26"/>
+        </w:rPr>
+        <w:t>}</w:t>
+      </w:r>
+    </w:p>
+    <w:p>
+      <w:pPr>
+        <w:ind w:left="720"/>
+        <w:rPr>
+          <w:rFonts w:ascii="Times New Roman" w:hAnsi="Times New Roman" w:cs="Times New Roman"/>
+          <w:szCs w:val="26"/>
+        </w:rPr>
+      </w:pPr>
+    </w:p>
+    <w:p>
+      <w:pPr>
+        <w:ind w:left="720"/>
+        <w:rPr>
+          <w:rFonts w:ascii="Times New Roman" w:hAnsi="Times New Roman" w:cs="Times New Roman"/>
+          <w:szCs w:val="26"/>
+        </w:rPr>
+      </w:pPr>
+      <w:r>
+        <w:rPr>
+          <w:rFonts w:ascii="Times New Roman" w:hAnsi="Times New Roman" w:cs="Times New Roman"/>
+          <w:szCs w:val="26"/>
+        </w:rPr>
+        <w:t>Function * validateCart(){</w:t>
+      </w:r>
+    </w:p>
+    <w:p>
+      <w:pPr>
+        <w:ind w:left="720"/>
+        <w:rPr>
+          <w:rFonts w:ascii="Times New Roman" w:hAnsi="Times New Roman" w:cs="Times New Roman"/>
+          <w:szCs w:val="26"/>
+        </w:rPr>
+      </w:pPr>
+      <w:r>
+        <w:rPr>
+          <w:rFonts w:ascii="Times New Roman" w:hAnsi="Times New Roman" w:cs="Times New Roman"/>
+          <w:szCs w:val="26"/>
+        </w:rPr>
+        <w:t xml:space="preserve">   </w:t>
+      </w:r>
+      <w:r>
+        <w:rPr>
+          <w:rFonts w:ascii="Times New Roman" w:hAnsi="Times New Roman" w:cs="Times New Roman"/>
+          <w:szCs w:val="26"/>
+        </w:rPr>
+        <w:t>Const resp = fetch api get cart by userid;</w:t>
+      </w:r>
+    </w:p>
+    <w:p>
+      <w:pPr>
+        <w:ind w:left="720"/>
+        <w:rPr>
+          <w:rFonts w:ascii="Times New Roman" w:hAnsi="Times New Roman" w:cs="Times New Roman"/>
+          <w:szCs w:val="26"/>
+        </w:rPr>
+      </w:pPr>
+      <w:r>
+        <w:rPr>
+          <w:rFonts w:ascii="Times New Roman" w:hAnsi="Times New Roman" w:cs="Times New Roman"/>
+          <w:szCs w:val="26"/>
+        </w:rPr>
+        <w:t xml:space="preserve">   Return resp;</w:t>
+      </w:r>
+    </w:p>
+    <w:p>
+      <w:pPr>
+        <w:ind w:left="720"/>
+        <w:rPr>
+          <w:rFonts w:ascii="Times New Roman" w:hAnsi="Times New Roman" w:cs="Times New Roman"/>
+          <w:szCs w:val="26"/>
+        </w:rPr>
+      </w:pPr>
+      <w:r>
+        <w:rPr>
+          <w:rFonts w:ascii="Times New Roman" w:hAnsi="Times New Roman" w:cs="Times New Roman"/>
+          <w:szCs w:val="26"/>
+        </w:rPr>
+        <w:t>}</w:t>
+      </w:r>
+    </w:p>
+    <w:p>
+      <w:pPr>
+        <w:ind w:left="720"/>
+        <w:rPr>
+          <w:rFonts w:ascii="Times New Roman" w:hAnsi="Times New Roman" w:cs="Times New Roman"/>
+          <w:szCs w:val="26"/>
+        </w:rPr>
+      </w:pPr>
+    </w:p>
+    <w:p>
+      <w:pPr>
+        <w:ind w:left="720"/>
+        <w:rPr>
+          <w:rFonts w:ascii="Times New Roman" w:hAnsi="Times New Roman" w:cs="Times New Roman"/>
+          <w:b/>
+          <w:szCs w:val="26"/>
+          <w:u w:val="single"/>
+        </w:rPr>
+      </w:pPr>
+      <w:r>
+        <w:rPr>
+          <w:rFonts w:ascii="Times New Roman" w:hAnsi="Times New Roman" w:cs="Times New Roman"/>
+          <w:b/>
+          <w:szCs w:val="26"/>
+          <w:u w:val="single"/>
+        </w:rPr>
+        <w:t>SUMMARY :</w:t>
+      </w:r>
+    </w:p>
+    <w:p>
+      <w:pPr>
+        <w:ind w:left="720"/>
+        <w:rPr>
+          <w:rFonts w:ascii="Times New Roman" w:hAnsi="Times New Roman" w:cs="Times New Roman"/>
+          <w:szCs w:val="26"/>
+        </w:rPr>
+      </w:pPr>
+      <w:r>
+        <w:rPr>
+          <w:rFonts w:ascii="Times New Roman" w:hAnsi="Times New Roman" w:cs="Times New Roman"/>
+          <w:szCs w:val="26"/>
+        </w:rPr>
+        <w:t xml:space="preserve">_ </w:t>
+      </w:r>
       <w:bookmarkStart w:id="0" w:name="_GoBack"/>
       <w:bookmarkEnd w:id="0"/>
-    </w:p>
-    <w:p>
-      <w:pPr>
-        <w:ind w:left="720"/>
-        <w:rPr>
-          <w:rFonts w:ascii="Times New Roman" w:hAnsi="Times New Roman" w:cs="Times New Roman"/>
-          <w:szCs w:val="26"/>
-        </w:rPr>
-      </w:pPr>
-      <w:r>
-        <w:rPr>
-          <w:rFonts w:ascii="Times New Roman" w:hAnsi="Times New Roman" w:cs="Times New Roman"/>
-          <w:szCs w:val="26"/>
-        </w:rPr>
-        <w:t xml:space="preserve"> </w:t>
-      </w:r>
     </w:p>
     <w:p>
       <w:pPr>
@@ -9232,7 +10749,7 @@
                     <pic:cNvPicPr/>
                   </pic:nvPicPr>
                   <pic:blipFill>
-                    <a:blip r:embed="rId27"/>
+                    <a:blip r:embed="rId32"/>
                     <a:stretch>
                       <a:fillRect/>
                     </a:stretch>
@@ -9588,7 +11105,7 @@
   <w:abstractNum w:abstractNumId="1" w15:restartNumberingAfterBreak="0">
     <w:nsid w:val="3754549D"/>
     <w:multiLevelType w:val="multilevel"/>
-    <w:tmpl w:val="B3B6D4E6"/>
+    <w:tmpl w:val="94864D4A"/>
     <w:lvl w:ilvl="0">
       <w:start w:val="1"/>
       <w:numFmt w:val="decimal"/>
@@ -9599,6 +11116,7 @@
       </w:pPr>
       <w:rPr>
         <w:rFonts w:hint="default"/>
+        <w:b/>
       </w:rPr>
     </w:lvl>
     <w:lvl w:ilvl="1">
@@ -10348,6 +11866,7 @@
   <w:style w:type="character" w:default="1" w:styleId="DefaultParagraphFont">
     <w:name w:val="Default Paragraph Font"/>
     <w:uiPriority w:val="1"/>
+    <w:semiHidden/>
     <w:unhideWhenUsed/>
   </w:style>
   <w:style w:type="table" w:default="1" w:styleId="TableNormal">
